--- a/CSI2510 Devoir 4 - Rapport.docx
+++ b/CSI2510 Devoir 4 - Rapport.docx
@@ -37,7 +37,13 @@
       </w:r>
       <w:proofErr w:type="spellEnd"/>
       <w:r>
-        <w:t xml:space="preserve"> ()</w:t>
+        <w:t xml:space="preserve"> (</w:t>
+      </w:r>
+      <w:r>
+        <w:t>7934471</w:t>
+      </w:r>
+      <w:r>
+        <w:t>)</w:t>
       </w:r>
     </w:p>
     <w:p>
@@ -554,6 +560,93 @@
           <w:lang w:val="fr-CA"/>
         </w:rPr>
       </w:pPr>
+      <w:r>
+        <w:rPr>
+          <w:sz w:val="24"/>
+          <w:lang w:val="fr-CA"/>
+        </w:rPr>
+        <w:t>Le schéma suivant représente l’algorithme utilisé par nous dans la partie I.  Ce schéma représente le cas où nous avons une ligne consistant des stations A-B-C-D-E-F, et que l’utilisateur passe comme paramètre la station C.</w:t>
+      </w:r>
+    </w:p>
+    <w:p>
+      <w:pPr>
+        <w:rPr>
+          <w:sz w:val="24"/>
+          <w:lang w:val="fr-CA"/>
+        </w:rPr>
+      </w:pPr>
+      <w:r>
+        <w:rPr>
+          <w:noProof/>
+          <w:sz w:val="24"/>
+          <w:lang w:eastAsia="en-CA"/>
+        </w:rPr>
+        <w:lastRenderedPageBreak/>
+        <w:drawing>
+          <wp:inline distT="0" distB="0" distL="0" distR="0">
+            <wp:extent cx="6292656" cy="7601803"/>
+            <wp:effectExtent l="0" t="0" r="0" b="0"/>
+            <wp:docPr id="1" name="Picture 1"/>
+            <wp:cNvGraphicFramePr>
+              <a:graphicFrameLocks xmlns:a="http://schemas.openxmlformats.org/drawingml/2006/main" noChangeAspect="1"/>
+            </wp:cNvGraphicFramePr>
+            <a:graphic xmlns:a="http://schemas.openxmlformats.org/drawingml/2006/main">
+              <a:graphicData uri="http://schemas.openxmlformats.org/drawingml/2006/picture">
+                <pic:pic xmlns:pic="http://schemas.openxmlformats.org/drawingml/2006/picture">
+                  <pic:nvPicPr>
+                    <pic:cNvPr id="0" name="Picture 1"/>
+                    <pic:cNvPicPr>
+                      <a:picLocks noChangeAspect="1" noChangeArrowheads="1"/>
+                    </pic:cNvPicPr>
+                  </pic:nvPicPr>
+                  <pic:blipFill>
+                    <a:blip r:embed="rId5" cstate="print">
+                      <a:extLst>
+                        <a:ext uri="{28A0092B-C50C-407E-A947-70E740481C1C}">
+                          <a14:useLocalDpi xmlns:a14="http://schemas.microsoft.com/office/drawing/2010/main" val="0"/>
+                        </a:ext>
+                      </a:extLst>
+                    </a:blip>
+                    <a:srcRect/>
+                    <a:stretch>
+                      <a:fillRect/>
+                    </a:stretch>
+                  </pic:blipFill>
+                  <pic:spPr bwMode="auto">
+                    <a:xfrm>
+                      <a:off x="0" y="0"/>
+                      <a:ext cx="6297721" cy="7607922"/>
+                    </a:xfrm>
+                    <a:prstGeom prst="rect">
+                      <a:avLst/>
+                    </a:prstGeom>
+                    <a:noFill/>
+                    <a:ln>
+                      <a:noFill/>
+                    </a:ln>
+                  </pic:spPr>
+                </pic:pic>
+              </a:graphicData>
+            </a:graphic>
+          </wp:inline>
+        </w:drawing>
+      </w:r>
+    </w:p>
+    <w:p>
+      <w:pPr>
+        <w:rPr>
+          <w:sz w:val="24"/>
+          <w:lang w:val="fr-CA"/>
+        </w:rPr>
+      </w:pPr>
+    </w:p>
+    <w:p>
+      <w:pPr>
+        <w:rPr>
+          <w:sz w:val="24"/>
+          <w:lang w:val="fr-CA"/>
+        </w:rPr>
+      </w:pPr>
     </w:p>
     <w:p>
       <w:pPr>
@@ -568,6 +661,7 @@
           <w:u w:val="single"/>
           <w:lang w:val="fr-CA"/>
         </w:rPr>
+        <w:lastRenderedPageBreak/>
         <w:t>Partie II</w:t>
       </w:r>
     </w:p>
@@ -692,9 +786,97 @@
           <w:lang w:val="fr-CA"/>
         </w:rPr>
         <w:t>.</w:t>
+      </w:r>
+    </w:p>
+    <w:p>
+      <w:pPr>
+        <w:rPr>
+          <w:rFonts w:cs="Courier New"/>
+          <w:sz w:val="24"/>
+          <w:lang w:val="fr-CA"/>
+        </w:rPr>
+      </w:pPr>
+    </w:p>
+    <w:p>
+      <w:pPr>
+        <w:rPr>
+          <w:rFonts w:cs="Courier New"/>
+          <w:sz w:val="24"/>
+          <w:lang w:val="fr-CA"/>
+        </w:rPr>
+      </w:pPr>
+      <w:r>
+        <w:rPr>
+          <w:rFonts w:cs="Courier New"/>
+          <w:b/>
+          <w:sz w:val="24"/>
+          <w:lang w:val="fr-CA"/>
+        </w:rPr>
+        <w:t>Sources</w:t>
       </w:r>
       <w:bookmarkStart w:id="0" w:name="_GoBack"/>
       <w:bookmarkEnd w:id="0"/>
+    </w:p>
+    <w:p>
+      <w:pPr>
+        <w:rPr>
+          <w:rFonts w:ascii="Courier New" w:hAnsi="Courier New" w:cs="Courier New"/>
+          <w:sz w:val="24"/>
+          <w:lang w:val="fr-CA"/>
+        </w:rPr>
+      </w:pPr>
+      <w:r>
+        <w:rPr>
+          <w:rFonts w:cs="Courier New"/>
+          <w:sz w:val="24"/>
+          <w:lang w:val="fr-CA"/>
+        </w:rPr>
+        <w:t xml:space="preserve">Tout le code utilisé dans le cadre de ce devoir a été écrit par nous, Ivor Benderavage et Hussein </w:t>
+      </w:r>
+      <w:proofErr w:type="spellStart"/>
+      <w:r>
+        <w:rPr>
+          <w:rFonts w:cs="Courier New"/>
+          <w:sz w:val="24"/>
+          <w:lang w:val="fr-CA"/>
+        </w:rPr>
+        <w:t>Hegazy</w:t>
+      </w:r>
+      <w:proofErr w:type="spellEnd"/>
+      <w:r>
+        <w:rPr>
+          <w:rFonts w:cs="Courier New"/>
+          <w:sz w:val="24"/>
+          <w:lang w:val="fr-CA"/>
+        </w:rPr>
+        <w:t xml:space="preserve">.  Le devoir n’utilise en aucune partie du code obtenu des sources externes, sauf pour notre utilisation des libraires </w:t>
+      </w:r>
+      <w:proofErr w:type="spellStart"/>
+      <w:r>
+        <w:rPr>
+          <w:rFonts w:ascii="Courier New" w:hAnsi="Courier New" w:cs="Courier New"/>
+          <w:sz w:val="24"/>
+          <w:lang w:val="fr-CA"/>
+        </w:rPr>
+        <w:t>java.util</w:t>
+      </w:r>
+      <w:proofErr w:type="spellEnd"/>
+      <w:r>
+        <w:rPr>
+          <w:rFonts w:cs="Courier New"/>
+          <w:sz w:val="24"/>
+          <w:lang w:val="fr-CA"/>
+        </w:rPr>
+        <w:t xml:space="preserve"> et </w:t>
+      </w:r>
+      <w:r>
+        <w:rPr>
+          <w:rFonts w:ascii="Courier New" w:hAnsi="Courier New" w:cs="Courier New"/>
+          <w:sz w:val="24"/>
+          <w:lang w:val="fr-CA"/>
+        </w:rPr>
+        <w:t>java.io.</w:t>
+      </w:r>
     </w:p>
     <w:sectPr>
       <w:pgSz w:w="12240" w:h="15840"/>
